--- a/How to Use.docx
+++ b/How to Use.docx
@@ -3,6 +3,11 @@
 <w:document xmlns:wpc="http://schemas.microsoft.com/office/word/2010/wordprocessingCanvas" xmlns:mc="http://schemas.openxmlformats.org/markup-compatibility/2006" xmlns:o="urn:schemas-microsoft-com:office:office" xmlns:r="http://schemas.openxmlformats.org/officeDocument/2006/relationships" xmlns:m="http://schemas.openxmlformats.org/officeDocument/2006/math" xmlns:v="urn:schemas-microsoft-com:vml" xmlns:wp14="http://schemas.microsoft.com/office/word/2010/wordprocessingDrawing" xmlns:wp="http://schemas.openxmlformats.org/drawingml/2006/wordprocessingDrawing" xmlns:w10="urn:schemas-microsoft-com:office:word" xmlns:w="http://schemas.openxmlformats.org/wordprocessingml/2006/main" xmlns:w14="http://schemas.microsoft.com/office/word/2010/wordml" xmlns:w15="http://schemas.microsoft.com/office/word/2012/wordml" xmlns:wpg="http://schemas.microsoft.com/office/word/2010/wordprocessingGroup" xmlns:wpi="http://schemas.microsoft.com/office/word/2010/wordprocessingInk" xmlns:wne="http://schemas.microsoft.com/office/word/2006/wordml" xmlns:wps="http://schemas.microsoft.com/office/word/2010/wordprocessingShape" mc:Ignorable="w14 w15 wp14">
   <w:body>
     <w:p>
+      <w:r>
+        <w:t>Requirements:</w:t>
+      </w:r>
+    </w:p>
+    <w:p>
       <w:pPr>
         <w:pStyle w:val="ListParagraph"/>
         <w:numPr>
@@ -11,7 +16,19 @@
         </w:numPr>
       </w:pPr>
       <w:r>
-        <w:t xml:space="preserve">Unzip the compressed firmware file. Use 7zip (download from </w:t>
+        <w:t>Windows 10 PC with Python &gt;= 3.7</w:t>
+      </w:r>
+    </w:p>
+    <w:p>
+      <w:pPr>
+        <w:pStyle w:val="ListParagraph"/>
+        <w:numPr>
+          <w:ilvl w:val="0"/>
+          <w:numId w:val="1"/>
+        </w:numPr>
+      </w:pPr>
+      <w:r>
+        <w:t xml:space="preserve">Use 7zip (download from </w:t>
       </w:r>
       <w:hyperlink r:id="rId5" w:history="1">
         <w:r>
@@ -22,16 +39,52 @@
         </w:r>
       </w:hyperlink>
       <w:r>
-        <w:t>) is preferred.</w:t>
-      </w:r>
-    </w:p>
-    <w:p>
-      <w:pPr>
-        <w:ind w:left="360"/>
-        <w:rPr>
-          <w:b/>
-        </w:rPr>
-      </w:pPr>
+        <w:t>) to unzip the image file</w:t>
+      </w:r>
+      <w:r>
+        <w:t>.</w:t>
+      </w:r>
+    </w:p>
+    <w:p>
+      <w:pPr>
+        <w:pStyle w:val="ListParagraph"/>
+        <w:numPr>
+          <w:ilvl w:val="0"/>
+          <w:numId w:val="1"/>
+        </w:numPr>
+      </w:pPr>
+      <w:r>
+        <w:t xml:space="preserve">Win32 Disk Imager (download from </w:t>
+      </w:r>
+      <w:hyperlink r:id="rId6" w:history="1">
+        <w:r>
+          <w:rPr>
+            <w:rStyle w:val="Hyperlink"/>
+          </w:rPr>
+          <w:t>https://sourceforge.net/projects/win32diskimager/</w:t>
+        </w:r>
+      </w:hyperlink>
+      <w:r>
+        <w:t xml:space="preserve"> )</w:t>
+      </w:r>
+    </w:p>
+    <w:p>
+      <w:pPr>
+        <w:pStyle w:val="ListParagraph"/>
+      </w:pPr>
+    </w:p>
+    <w:p>
+      <w:pPr>
+        <w:pStyle w:val="ListParagraph"/>
+      </w:pPr>
+      <w:r>
+        <w:t xml:space="preserve">Installation files are also </w:t>
+      </w:r>
+      <w:r>
+        <w:t>provided.</w:t>
+      </w:r>
+      <w:bookmarkStart w:id="0" w:name="_GoBack"/>
+      <w:bookmarkEnd w:id="0"/>
     </w:p>
     <w:p>
       <w:pPr>
@@ -143,81 +196,6 @@
             <wp:extent cx="3045349" cy="2116580"/>
             <wp:effectExtent l="0" t="0" r="3175" b="0"/>
             <wp:docPr id="5" name="Picture 5"/>
-            <wp:cNvGraphicFramePr>
-              <a:graphicFrameLocks xmlns:a="http://schemas.openxmlformats.org/drawingml/2006/main" noChangeAspect="1"/>
-            </wp:cNvGraphicFramePr>
-            <a:graphic xmlns:a="http://schemas.openxmlformats.org/drawingml/2006/main">
-              <a:graphicData uri="http://schemas.openxmlformats.org/drawingml/2006/picture">
-                <pic:pic xmlns:pic="http://schemas.openxmlformats.org/drawingml/2006/picture">
-                  <pic:nvPicPr>
-                    <pic:cNvPr id="1" name=""/>
-                    <pic:cNvPicPr/>
-                  </pic:nvPicPr>
-                  <pic:blipFill>
-                    <a:blip r:embed="rId6"/>
-                    <a:stretch>
-                      <a:fillRect/>
-                    </a:stretch>
-                  </pic:blipFill>
-                  <pic:spPr>
-                    <a:xfrm>
-                      <a:off x="0" y="0"/>
-                      <a:ext cx="3070929" cy="2134359"/>
-                    </a:xfrm>
-                    <a:prstGeom prst="rect">
-                      <a:avLst/>
-                    </a:prstGeom>
-                  </pic:spPr>
-                </pic:pic>
-              </a:graphicData>
-            </a:graphic>
-          </wp:inline>
-        </w:drawing>
-      </w:r>
-    </w:p>
-    <w:p>
-      <w:pPr>
-        <w:pStyle w:val="ListParagraph"/>
-        <w:numPr>
-          <w:ilvl w:val="1"/>
-          <w:numId w:val="2"/>
-        </w:numPr>
-        <w:spacing w:after="120" w:line="240" w:lineRule="auto"/>
-        <w:contextualSpacing w:val="0"/>
-        <w:rPr>
-          <w:rFonts w:eastAsiaTheme="minorHAnsi"/>
-        </w:rPr>
-      </w:pPr>
-      <w:r>
-        <w:t xml:space="preserve"> </w:t>
-      </w:r>
-      <w:r>
-        <w:rPr>
-          <w:rFonts w:eastAsiaTheme="minorHAnsi"/>
-        </w:rPr>
-        <w:t>Click Write. Wait until writing is done. Click OK.</w:t>
-      </w:r>
-    </w:p>
-    <w:p>
-      <w:pPr>
-        <w:pStyle w:val="ListParagraph"/>
-        <w:spacing w:after="120" w:line="240" w:lineRule="auto"/>
-        <w:ind w:left="792"/>
-        <w:contextualSpacing w:val="0"/>
-        <w:jc w:val="center"/>
-        <w:rPr>
-          <w:rFonts w:eastAsiaTheme="minorHAnsi"/>
-        </w:rPr>
-      </w:pPr>
-      <w:r>
-        <w:rPr>
-          <w:noProof/>
-        </w:rPr>
-        <w:drawing>
-          <wp:inline distT="0" distB="0" distL="0" distR="0" wp14:anchorId="4553CF4A" wp14:editId="3B443674">
-            <wp:extent cx="1212111" cy="879519"/>
-            <wp:effectExtent l="0" t="0" r="7620" b="0"/>
-            <wp:docPr id="9" name="Picture 9"/>
             <wp:cNvGraphicFramePr>
               <a:graphicFrameLocks xmlns:a="http://schemas.openxmlformats.org/drawingml/2006/main" noChangeAspect="1"/>
             </wp:cNvGraphicFramePr>
@@ -237,6 +215,81 @@
                   <pic:spPr>
                     <a:xfrm>
                       <a:off x="0" y="0"/>
+                      <a:ext cx="3070929" cy="2134359"/>
+                    </a:xfrm>
+                    <a:prstGeom prst="rect">
+                      <a:avLst/>
+                    </a:prstGeom>
+                  </pic:spPr>
+                </pic:pic>
+              </a:graphicData>
+            </a:graphic>
+          </wp:inline>
+        </w:drawing>
+      </w:r>
+    </w:p>
+    <w:p>
+      <w:pPr>
+        <w:pStyle w:val="ListParagraph"/>
+        <w:numPr>
+          <w:ilvl w:val="1"/>
+          <w:numId w:val="2"/>
+        </w:numPr>
+        <w:spacing w:after="120" w:line="240" w:lineRule="auto"/>
+        <w:contextualSpacing w:val="0"/>
+        <w:rPr>
+          <w:rFonts w:eastAsiaTheme="minorHAnsi"/>
+        </w:rPr>
+      </w:pPr>
+      <w:r>
+        <w:t xml:space="preserve"> </w:t>
+      </w:r>
+      <w:r>
+        <w:rPr>
+          <w:rFonts w:eastAsiaTheme="minorHAnsi"/>
+        </w:rPr>
+        <w:t>Click Write. Wait until writing is done. Click OK.</w:t>
+      </w:r>
+    </w:p>
+    <w:p>
+      <w:pPr>
+        <w:pStyle w:val="ListParagraph"/>
+        <w:spacing w:after="120" w:line="240" w:lineRule="auto"/>
+        <w:ind w:left="792"/>
+        <w:contextualSpacing w:val="0"/>
+        <w:jc w:val="center"/>
+        <w:rPr>
+          <w:rFonts w:eastAsiaTheme="minorHAnsi"/>
+        </w:rPr>
+      </w:pPr>
+      <w:r>
+        <w:rPr>
+          <w:noProof/>
+        </w:rPr>
+        <w:drawing>
+          <wp:inline distT="0" distB="0" distL="0" distR="0" wp14:anchorId="4553CF4A" wp14:editId="3B443674">
+            <wp:extent cx="1212111" cy="879519"/>
+            <wp:effectExtent l="0" t="0" r="7620" b="0"/>
+            <wp:docPr id="9" name="Picture 9"/>
+            <wp:cNvGraphicFramePr>
+              <a:graphicFrameLocks xmlns:a="http://schemas.openxmlformats.org/drawingml/2006/main" noChangeAspect="1"/>
+            </wp:cNvGraphicFramePr>
+            <a:graphic xmlns:a="http://schemas.openxmlformats.org/drawingml/2006/main">
+              <a:graphicData uri="http://schemas.openxmlformats.org/drawingml/2006/picture">
+                <pic:pic xmlns:pic="http://schemas.openxmlformats.org/drawingml/2006/picture">
+                  <pic:nvPicPr>
+                    <pic:cNvPr id="1" name=""/>
+                    <pic:cNvPicPr/>
+                  </pic:nvPicPr>
+                  <pic:blipFill>
+                    <a:blip r:embed="rId8"/>
+                    <a:stretch>
+                      <a:fillRect/>
+                    </a:stretch>
+                  </pic:blipFill>
+                  <pic:spPr>
+                    <a:xfrm>
+                      <a:off x="0" y="0"/>
                       <a:ext cx="1220725" cy="885769"/>
                     </a:xfrm>
                     <a:prstGeom prst="rect">
@@ -326,7 +379,7 @@
           <w:rFonts w:eastAsiaTheme="minorHAnsi"/>
         </w:rPr>
       </w:pPr>
-      <w:ins w:id="0" w:author="hui" w:date="2021-08-03T17:18:00Z">
+      <w:ins w:id="1" w:author="hui" w:date="2021-08-03T17:18:00Z">
         <w:r>
           <w:rPr>
             <w:rFonts w:eastAsiaTheme="minorHAnsi"/>
@@ -348,7 +401,7 @@
                       <pic:cNvPicPr/>
                     </pic:nvPicPr>
                     <pic:blipFill rotWithShape="1">
-                      <a:blip r:embed="rId8"/>
+                      <a:blip r:embed="rId9"/>
                       <a:srcRect b="63132"/>
                       <a:stretch/>
                     </pic:blipFill>
@@ -462,7 +515,6 @@
           <w:rFonts w:eastAsiaTheme="minorHAnsi"/>
           <w:noProof/>
         </w:rPr>
-        <w:lastRenderedPageBreak/>
         <mc:AlternateContent>
           <mc:Choice Requires="wps">
             <w:drawing>
@@ -748,7 +800,7 @@
                     <pic:cNvPicPr/>
                   </pic:nvPicPr>
                   <pic:blipFill>
-                    <a:blip r:embed="rId9"/>
+                    <a:blip r:embed="rId10"/>
                     <a:stretch>
                       <a:fillRect/>
                     </a:stretch>
@@ -871,7 +923,7 @@
                     <pic:cNvPicPr/>
                   </pic:nvPicPr>
                   <pic:blipFill>
-                    <a:blip r:embed="rId10"/>
+                    <a:blip r:embed="rId11"/>
                     <a:stretch>
                       <a:fillRect/>
                     </a:stretch>
@@ -937,7 +989,7 @@
           <w:rFonts w:eastAsiaTheme="minorHAnsi"/>
         </w:rPr>
       </w:pPr>
-      <w:ins w:id="1" w:author="wentao shi" w:date="2021-08-03T14:40:00Z">
+      <w:ins w:id="2" w:author="wentao shi" w:date="2021-08-03T14:40:00Z">
         <w:r>
           <w:rPr>
             <w:noProof/>
@@ -958,7 +1010,7 @@
                       <pic:cNvPicPr/>
                     </pic:nvPicPr>
                     <pic:blipFill>
-                      <a:blip r:embed="rId11">
+                      <a:blip r:embed="rId12">
                         <a:extLst>
                           <a:ext uri="{28A0092B-C50C-407E-A947-70E740481C1C}">
                             <a14:useLocalDpi xmlns:a14="http://schemas.microsoft.com/office/drawing/2010/main" val="0"/>
@@ -1012,7 +1064,6 @@
         <w:rPr>
           <w:rFonts w:eastAsiaTheme="minorHAnsi"/>
         </w:rPr>
-        <w:lastRenderedPageBreak/>
         <w:t xml:space="preserve">When a microSD card that already has the “device_id.json” file is inserted, the script will show the existing Device ID on the microSD card. User can enter “y” to confirm overwrite the device ID file with a new ID, or enter “n” to </w:t>
       </w:r>
       <w:r>
@@ -1058,7 +1109,7 @@
                     <pic:cNvPicPr/>
                   </pic:nvPicPr>
                   <pic:blipFill>
-                    <a:blip r:embed="rId12"/>
+                    <a:blip r:embed="rId13"/>
                     <a:stretch>
                       <a:fillRect/>
                     </a:stretch>
@@ -1254,11 +1305,7 @@
           </mc:Choice>
           <mc:Fallback>
             <w:pict>
-              <v:shapetype w14:anchorId="5C67128E" id="_x0000_t202" coordsize="21600,21600" o:spt="202" path="m,l,21600r21600,l21600,xe">
-                <v:stroke joinstyle="miter"/>
-                <v:path gradientshapeok="t" o:connecttype="rect"/>
-              </v:shapetype>
-              <v:shape id="_x0000_s1027" type="#_x0000_t202" style="position:absolute;left:0;text-align:left;margin-left:307.5pt;margin-top:211.4pt;width:147.75pt;height:42.75pt;z-index:251668480;visibility:visible;mso-wrap-style:square;mso-width-percent:0;mso-height-percent:0;mso-wrap-distance-left:9pt;mso-wrap-distance-top:3.6pt;mso-wrap-distance-right:9pt;mso-wrap-distance-bottom:3.6pt;mso-position-horizontal:absolute;mso-position-horizontal-relative:text;mso-position-vertical:absolute;mso-position-vertical-relative:text;mso-width-percent:0;mso-height-percent:0;mso-width-relative:margin;mso-height-relative:margin;v-text-anchor:top" o:gfxdata="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" filled="f" stroked="f">
+              <v:shape w14:anchorId="5C67128E" id="_x0000_s1027" type="#_x0000_t202" style="position:absolute;left:0;text-align:left;margin-left:307.5pt;margin-top:211.4pt;width:147.75pt;height:42.75pt;z-index:251668480;visibility:visible;mso-wrap-style:square;mso-width-percent:0;mso-height-percent:0;mso-wrap-distance-left:9pt;mso-wrap-distance-top:3.6pt;mso-wrap-distance-right:9pt;mso-wrap-distance-bottom:3.6pt;mso-position-horizontal:absolute;mso-position-horizontal-relative:text;mso-position-vertical:absolute;mso-position-vertical-relative:text;mso-width-percent:0;mso-height-percent:0;mso-width-relative:margin;mso-height-relative:margin;v-text-anchor:top" o:gfxdata="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" filled="f" stroked="f">
                 <v:textbox>
                   <w:txbxContent>
                     <w:p>
@@ -1581,6 +1628,7 @@
       <w:r>
         <w:rPr>
           <w:rFonts w:eastAsiaTheme="minorHAnsi"/>
+          <w:noProof/>
         </w:rPr>
         <w:drawing>
           <wp:inline distT="0" distB="0" distL="0" distR="0" wp14:anchorId="011B70F5" wp14:editId="31BD0CC2">
@@ -1598,7 +1646,7 @@
                     <pic:cNvPicPr/>
                   </pic:nvPicPr>
                   <pic:blipFill>
-                    <a:blip r:embed="rId13"/>
+                    <a:blip r:embed="rId14"/>
                     <a:stretch>
                       <a:fillRect/>
                     </a:stretch>
@@ -1634,8 +1682,6 @@
           <w:rFonts w:eastAsiaTheme="minorHAnsi"/>
         </w:rPr>
       </w:pPr>
-      <w:bookmarkStart w:id="2" w:name="_GoBack"/>
-      <w:bookmarkEnd w:id="2"/>
     </w:p>
     <w:sectPr>
       <w:pgSz w:w="12240" w:h="15840"/>
